--- a/19_08_08 회의록.docx
+++ b/19_08_08 회의록.docx
@@ -3,91 +3,142 @@
 <w:document xmlns:wpc="http://schemas.microsoft.com/office/word/2010/wordprocessingCanvas" xmlns:cx="http://schemas.microsoft.com/office/drawing/2014/chartex" xmlns:cx1="http://schemas.microsoft.com/office/drawing/2015/9/8/chartex" xmlns:cx2="http://schemas.microsoft.com/office/drawing/2015/10/21/chartex" xmlns:cx3="http://schemas.microsoft.com/office/drawing/2016/5/9/chartex" xmlns:cx4="http://schemas.microsoft.com/office/drawing/2016/5/10/chartex" xmlns:cx5="http://schemas.microsoft.com/office/drawing/2016/5/11/chartex" xmlns:cx6="http://schemas.microsoft.com/office/drawing/2016/5/12/chartex" xmlns:cx7="http://schemas.microsoft.com/office/drawing/2016/5/13/chartex" xmlns:cx8="http://schemas.microsoft.com/office/drawing/2016/5/14/chartex" xmlns:mc="http://schemas.openxmlformats.org/markup-compatibility/2006" xmlns:aink="http://schemas.microsoft.com/office/drawing/2016/ink" xmlns:am3d="http://schemas.microsoft.com/office/drawing/2017/model3d" xmlns:o="urn:schemas-microsoft-com:office:office" xmlns:r="http://schemas.openxmlformats.org/officeDocument/2006/relationships" xmlns:m="http://schemas.openxmlformats.org/officeDocument/2006/math" xmlns:v="urn:schemas-microsoft-com:vml" xmlns:wp14="http://schemas.microsoft.com/office/word/2010/wordprocessingDrawing" xmlns:wp="http://schemas.openxmlformats.org/drawingml/2006/wordprocessingDrawing" xmlns:w10="urn:schemas-microsoft-com:office:word" xmlns:w="http://schemas.openxmlformats.org/wordprocessingml/2006/main" xmlns:w14="http://schemas.microsoft.com/office/word/2010/wordml" xmlns:w15="http://schemas.microsoft.com/office/word/2012/wordml" xmlns:w16cid="http://schemas.microsoft.com/office/word/2016/wordml/cid" xmlns:w16se="http://schemas.microsoft.com/office/word/2015/wordml/symex" xmlns:wpg="http://schemas.microsoft.com/office/word/2010/wordprocessingGroup" xmlns:wpi="http://schemas.microsoft.com/office/word/2010/wordprocessingInk" xmlns:wne="http://schemas.microsoft.com/office/word/2006/wordml" xmlns:wps="http://schemas.microsoft.com/office/word/2010/wordprocessingShape" mc:Ignorable="w14 w15 w16se w16cid wp14">
   <w:body>
     <w:p>
-      <w:r>
-        <w:rPr>
-          <w:rFonts w:hint="eastAsia"/>
+      <w:pPr>
+        <w:jc w:val="center"/>
+        <w:rPr>
+          <w:rFonts w:ascii="함초롬바탕" w:eastAsia="함초롬바탕" w:hAnsi="함초롬바탕" w:cs="함초롬바탕"/>
+          <w:b/>
+          <w:sz w:val="28"/>
+        </w:rPr>
+      </w:pPr>
+      <w:bookmarkStart w:id="0" w:name="_GoBack"/>
+      <w:bookmarkEnd w:id="0"/>
+      <w:r>
+        <w:rPr>
+          <w:rFonts w:ascii="함초롬바탕" w:eastAsia="함초롬바탕" w:hAnsi="함초롬바탕" w:cs="함초롬바탕" w:hint="eastAsia"/>
+          <w:b/>
+          <w:sz w:val="28"/>
         </w:rPr>
         <w:t>1</w:t>
       </w:r>
       <w:r>
+        <w:rPr>
+          <w:rFonts w:ascii="함초롬바탕" w:eastAsia="함초롬바탕" w:hAnsi="함초롬바탕" w:cs="함초롬바탕"/>
+          <w:b/>
+          <w:sz w:val="28"/>
+        </w:rPr>
         <w:t xml:space="preserve">9.08.08 </w:t>
       </w:r>
       <w:r>
         <w:rPr>
-          <w:rFonts w:hint="eastAsia"/>
+          <w:rFonts w:ascii="함초롬바탕" w:eastAsia="함초롬바탕" w:hAnsi="함초롬바탕" w:cs="함초롬바탕" w:hint="eastAsia"/>
+          <w:b/>
+          <w:sz w:val="28"/>
         </w:rPr>
         <w:t>회의록</w:t>
       </w:r>
     </w:p>
     <w:p>
-      <w:r>
-        <w:rPr>
-          <w:rFonts w:hint="eastAsia"/>
+      <w:pPr>
+        <w:rPr>
+          <w:rFonts w:ascii="함초롬바탕" w:eastAsia="함초롬바탕" w:hAnsi="함초롬바탕" w:cs="함초롬바탕"/>
+        </w:rPr>
+      </w:pPr>
+      <w:r>
+        <w:rPr>
+          <w:rFonts w:ascii="함초롬바탕" w:eastAsia="함초롬바탕" w:hAnsi="함초롬바탕" w:cs="함초롬바탕" w:hint="eastAsia"/>
         </w:rPr>
         <w:t>내용:</w:t>
       </w:r>
       <w:r>
+        <w:rPr>
+          <w:rFonts w:ascii="함초롬바탕" w:eastAsia="함초롬바탕" w:hAnsi="함초롬바탕" w:cs="함초롬바탕"/>
+        </w:rPr>
         <w:t xml:space="preserve"> </w:t>
       </w:r>
     </w:p>
     <w:p>
-      <w:r>
+      <w:pPr>
+        <w:rPr>
+          <w:rFonts w:ascii="함초롬바탕" w:eastAsia="함초롬바탕" w:hAnsi="함초롬바탕" w:cs="함초롬바탕"/>
+        </w:rPr>
+      </w:pPr>
+      <w:r>
+        <w:rPr>
+          <w:rFonts w:ascii="함초롬바탕" w:eastAsia="함초롬바탕" w:hAnsi="함초롬바탕" w:cs="함초롬바탕"/>
+        </w:rPr>
         <w:tab/>
         <w:t>‘</w:t>
       </w:r>
       <w:r>
         <w:rPr>
-          <w:rFonts w:hint="eastAsia"/>
+          <w:rFonts w:ascii="함초롬바탕" w:eastAsia="함초롬바탕" w:hAnsi="함초롬바탕" w:cs="함초롬바탕" w:hint="eastAsia"/>
         </w:rPr>
         <w:t xml:space="preserve">제 </w:t>
       </w:r>
       <w:r>
+        <w:rPr>
+          <w:rFonts w:ascii="함초롬바탕" w:eastAsia="함초롬바탕" w:hAnsi="함초롬바탕" w:cs="함초롬바탕"/>
+        </w:rPr>
         <w:t>6</w:t>
       </w:r>
       <w:r>
         <w:rPr>
-          <w:rFonts w:hint="eastAsia"/>
+          <w:rFonts w:ascii="함초롬바탕" w:eastAsia="함초롬바탕" w:hAnsi="함초롬바탕" w:cs="함초롬바탕" w:hint="eastAsia"/>
         </w:rPr>
         <w:t xml:space="preserve">회 </w:t>
       </w:r>
       <w:r>
+        <w:rPr>
+          <w:rFonts w:ascii="함초롬바탕" w:eastAsia="함초롬바탕" w:hAnsi="함초롬바탕" w:cs="함초롬바탕"/>
+        </w:rPr>
         <w:t xml:space="preserve">ICT </w:t>
       </w:r>
       <w:proofErr w:type="spellStart"/>
       <w:r>
         <w:rPr>
-          <w:rFonts w:hint="eastAsia"/>
+          <w:rFonts w:ascii="함초롬바탕" w:eastAsia="함초롬바탕" w:hAnsi="함초롬바탕" w:cs="함초롬바탕" w:hint="eastAsia"/>
         </w:rPr>
         <w:t>스마트디바이스</w:t>
       </w:r>
       <w:proofErr w:type="spellEnd"/>
       <w:r>
         <w:rPr>
-          <w:rFonts w:hint="eastAsia"/>
+          <w:rFonts w:ascii="함초롬바탕" w:eastAsia="함초롬바탕" w:hAnsi="함초롬바탕" w:cs="함초롬바탕" w:hint="eastAsia"/>
         </w:rPr>
         <w:t xml:space="preserve"> 전국 공모전</w:t>
       </w:r>
       <w:r>
+        <w:rPr>
+          <w:rFonts w:ascii="함초롬바탕" w:eastAsia="함초롬바탕" w:hAnsi="함초롬바탕" w:cs="함초롬바탕"/>
+        </w:rPr>
         <w:t>’</w:t>
       </w:r>
       <w:r>
         <w:rPr>
-          <w:rFonts w:hint="eastAsia"/>
+          <w:rFonts w:ascii="함초롬바탕" w:eastAsia="함초롬바탕" w:hAnsi="함초롬바탕" w:cs="함초롬바탕" w:hint="eastAsia"/>
         </w:rPr>
         <w:t>에 두 개의 아이디어를 가지고 나가기로 함.</w:t>
       </w:r>
     </w:p>
-    <w:p/>
-    <w:p>
-      <w:pPr>
-        <w:rPr>
+    <w:p>
+      <w:pPr>
+        <w:rPr>
+          <w:rFonts w:ascii="함초롬바탕" w:eastAsia="함초롬바탕" w:hAnsi="함초롬바탕" w:cs="함초롬바탕"/>
+        </w:rPr>
+      </w:pPr>
+    </w:p>
+    <w:p>
+      <w:pPr>
+        <w:rPr>
+          <w:rFonts w:ascii="함초롬바탕" w:eastAsia="함초롬바탕" w:hAnsi="함초롬바탕" w:cs="함초롬바탕"/>
           <w:b/>
           <w:bCs/>
         </w:rPr>
       </w:pPr>
       <w:r>
         <w:rPr>
-          <w:rFonts w:hint="eastAsia"/>
+          <w:rFonts w:ascii="함초롬바탕" w:eastAsia="함초롬바탕" w:hAnsi="함초롬바탕" w:cs="함초롬바탕" w:hint="eastAsia"/>
           <w:b/>
           <w:bCs/>
         </w:rPr>
@@ -97,15 +148,18 @@
     <w:p>
       <w:pPr>
         <w:rPr>
-          <w:rFonts w:hint="eastAsia"/>
-        </w:rPr>
-      </w:pPr>
-      <w:r>
+          <w:rFonts w:ascii="함초롬바탕" w:eastAsia="함초롬바탕" w:hAnsi="함초롬바탕" w:cs="함초롬바탕"/>
+        </w:rPr>
+      </w:pPr>
+      <w:r>
+        <w:rPr>
+          <w:rFonts w:ascii="함초롬바탕" w:eastAsia="함초롬바탕" w:hAnsi="함초롬바탕" w:cs="함초롬바탕"/>
+        </w:rPr>
         <w:t xml:space="preserve">1. </w:t>
       </w:r>
       <w:r>
         <w:rPr>
-          <w:rFonts w:hint="eastAsia"/>
+          <w:rFonts w:ascii="함초롬바탕" w:eastAsia="함초롬바탕" w:hAnsi="함초롬바탕" w:cs="함초롬바탕" w:hint="eastAsia"/>
         </w:rPr>
         <w:t>스마트 전등</w:t>
       </w:r>
@@ -113,50 +167,78 @@
     <w:p>
       <w:pPr>
         <w:ind w:left="800"/>
-      </w:pPr>
-      <w:r>
-        <w:rPr>
-          <w:rFonts w:hint="eastAsia"/>
+        <w:rPr>
+          <w:rFonts w:ascii="함초롬바탕" w:eastAsia="함초롬바탕" w:hAnsi="함초롬바탕" w:cs="함초롬바탕"/>
+        </w:rPr>
+      </w:pPr>
+      <w:r>
+        <w:rPr>
+          <w:rFonts w:ascii="함초롬바탕" w:eastAsia="함초롬바탕" w:hAnsi="함초롬바탕" w:cs="함초롬바탕" w:hint="eastAsia"/>
         </w:rPr>
         <w:t xml:space="preserve">인공지능이 탑재되어 </w:t>
       </w:r>
       <w:proofErr w:type="spellStart"/>
       <w:r>
         <w:rPr>
-          <w:rFonts w:hint="eastAsia"/>
+          <w:rFonts w:ascii="함초롬바탕" w:eastAsia="함초롬바탕" w:hAnsi="함초롬바탕" w:cs="함초롬바탕" w:hint="eastAsia"/>
         </w:rPr>
         <w:t>일광량에</w:t>
       </w:r>
       <w:proofErr w:type="spellEnd"/>
       <w:r>
         <w:rPr>
-          <w:rFonts w:hint="eastAsia"/>
+          <w:rFonts w:ascii="함초롬바탕" w:eastAsia="함초롬바탕" w:hAnsi="함초롬바탕" w:cs="함초롬바탕" w:hint="eastAsia"/>
         </w:rPr>
         <w:t xml:space="preserve"> 따라 적절 색 온도를 맞춰 주고 시간대별 적절 밝기를 맞춰준다.</w:t>
       </w:r>
       <w:r>
+        <w:rPr>
+          <w:rFonts w:ascii="함초롬바탕" w:eastAsia="함초롬바탕" w:hAnsi="함초롬바탕" w:cs="함초롬바탕"/>
+        </w:rPr>
         <w:t xml:space="preserve"> -&gt; </w:t>
       </w:r>
       <w:r>
         <w:rPr>
-          <w:rFonts w:hint="eastAsia"/>
-        </w:rPr>
-        <w:t>전력 낭비를 최소화 할 수 있는 자동 스케줄링 기능.</w:t>
-      </w:r>
-    </w:p>
-    <w:p>
-      <w:r>
-        <w:rPr>
-          <w:rFonts w:hint="eastAsia"/>
+          <w:rFonts w:ascii="함초롬바탕" w:eastAsia="함초롬바탕" w:hAnsi="함초롬바탕" w:cs="함초롬바탕" w:hint="eastAsia"/>
+        </w:rPr>
+        <w:t xml:space="preserve">전력 낭비를 </w:t>
+      </w:r>
+      <w:proofErr w:type="gramStart"/>
+      <w:r>
+        <w:rPr>
+          <w:rFonts w:ascii="함초롬바탕" w:eastAsia="함초롬바탕" w:hAnsi="함초롬바탕" w:cs="함초롬바탕" w:hint="eastAsia"/>
+        </w:rPr>
+        <w:t>최소화 할</w:t>
+      </w:r>
+      <w:proofErr w:type="gramEnd"/>
+      <w:r>
+        <w:rPr>
+          <w:rFonts w:ascii="함초롬바탕" w:eastAsia="함초롬바탕" w:hAnsi="함초롬바탕" w:cs="함초롬바탕" w:hint="eastAsia"/>
+        </w:rPr>
+        <w:t xml:space="preserve"> 수 있는 자동 스케줄링 기능.</w:t>
+      </w:r>
+    </w:p>
+    <w:p>
+      <w:pPr>
+        <w:rPr>
+          <w:rFonts w:ascii="함초롬바탕" w:eastAsia="함초롬바탕" w:hAnsi="함초롬바탕" w:cs="함초롬바탕"/>
+        </w:rPr>
+      </w:pPr>
+      <w:r>
+        <w:rPr>
+          <w:rFonts w:ascii="함초롬바탕" w:eastAsia="함초롬바탕" w:hAnsi="함초롬바탕" w:cs="함초롬바탕" w:hint="eastAsia"/>
         </w:rPr>
         <w:t>2</w:t>
       </w:r>
       <w:r>
+        <w:rPr>
+          <w:rFonts w:ascii="함초롬바탕" w:eastAsia="함초롬바탕" w:hAnsi="함초롬바탕" w:cs="함초롬바탕"/>
+        </w:rPr>
         <w:t xml:space="preserve">. </w:t>
       </w:r>
       <w:r>
         <w:rPr>
-          <w:rFonts w:hint="eastAsia"/>
+          <w:rFonts w:ascii="함초롬바탕" w:eastAsia="함초롬바탕" w:hAnsi="함초롬바탕" w:cs="함초롬바탕" w:hint="eastAsia"/>
         </w:rPr>
         <w:t>화재 알람이</w:t>
       </w:r>
@@ -166,52 +248,64 @@
         <w:pBdr>
           <w:bottom w:val="single" w:sz="6" w:space="1" w:color="auto"/>
         </w:pBdr>
-      </w:pPr>
-      <w:r>
+        <w:rPr>
+          <w:rFonts w:ascii="함초롬바탕" w:eastAsia="함초롬바탕" w:hAnsi="함초롬바탕" w:cs="함초롬바탕"/>
+        </w:rPr>
+      </w:pPr>
+      <w:r>
+        <w:rPr>
+          <w:rFonts w:ascii="함초롬바탕" w:eastAsia="함초롬바탕" w:hAnsi="함초롬바탕" w:cs="함초롬바탕"/>
+        </w:rPr>
         <w:tab/>
         <w:t>CCTV</w:t>
       </w:r>
       <w:r>
         <w:rPr>
-          <w:rFonts w:hint="eastAsia"/>
+          <w:rFonts w:ascii="함초롬바탕" w:eastAsia="함초롬바탕" w:hAnsi="함초롬바탕" w:cs="함초롬바탕" w:hint="eastAsia"/>
         </w:rPr>
         <w:t xml:space="preserve">에 여러 센서를 부착하여 화재를 알려준다. </w:t>
       </w:r>
       <w:r>
+        <w:rPr>
+          <w:rFonts w:ascii="함초롬바탕" w:eastAsia="함초롬바탕" w:hAnsi="함초롬바탕" w:cs="함초롬바탕"/>
+        </w:rPr>
         <w:t xml:space="preserve">-&gt; </w:t>
       </w:r>
       <w:proofErr w:type="spellStart"/>
       <w:r>
         <w:rPr>
-          <w:rFonts w:hint="eastAsia"/>
+          <w:rFonts w:ascii="함초롬바탕" w:eastAsia="함초롬바탕" w:hAnsi="함초롬바탕" w:cs="함초롬바탕" w:hint="eastAsia"/>
         </w:rPr>
         <w:t>이미지랑</w:t>
       </w:r>
       <w:proofErr w:type="spellEnd"/>
       <w:r>
         <w:rPr>
-          <w:rFonts w:hint="eastAsia"/>
+          <w:rFonts w:ascii="함초롬바탕" w:eastAsia="함초롬바탕" w:hAnsi="함초롬바탕" w:cs="함초롬바탕" w:hint="eastAsia"/>
         </w:rPr>
         <w:t xml:space="preserve"> 여러 센서 데이터를 </w:t>
       </w:r>
       <w:r>
         <w:rPr>
-          <w:rFonts w:hint="eastAsia"/>
+          <w:rFonts w:ascii="함초롬바탕" w:eastAsia="함초롬바탕" w:hAnsi="함초롬바탕" w:cs="함초롬바탕" w:hint="eastAsia"/>
         </w:rPr>
         <w:t xml:space="preserve">통해 </w:t>
       </w:r>
       <w:r>
+        <w:rPr>
+          <w:rFonts w:ascii="함초롬바탕" w:eastAsia="함초롬바탕" w:hAnsi="함초롬바탕" w:cs="함초롬바탕"/>
+        </w:rPr>
         <w:tab/>
       </w:r>
       <w:r>
         <w:rPr>
-          <w:rFonts w:hint="eastAsia"/>
+          <w:rFonts w:ascii="함초롬바탕" w:eastAsia="함초롬바탕" w:hAnsi="함초롬바탕" w:cs="함초롬바탕" w:hint="eastAsia"/>
         </w:rPr>
         <w:t>화재를 예측하고 그 화재</w:t>
       </w:r>
       <w:r>
         <w:rPr>
-          <w:rFonts w:hint="eastAsia"/>
+          <w:rFonts w:ascii="함초롬바탕" w:eastAsia="함초롬바탕" w:hAnsi="함초롬바탕" w:cs="함초롬바탕" w:hint="eastAsia"/>
         </w:rPr>
         <w:t xml:space="preserve"> 정보를 소방서에게 바로 알려주는 기능</w:t>
       </w:r>
@@ -222,267 +316,424 @@
           <w:bottom w:val="single" w:sz="6" w:space="1" w:color="auto"/>
         </w:pBdr>
         <w:rPr>
-          <w:rFonts w:hint="eastAsia"/>
-        </w:rPr>
-      </w:pPr>
-    </w:p>
-    <w:p>
-      <w:r>
-        <w:rPr>
-          <w:rFonts w:hint="eastAsia"/>
+          <w:rFonts w:ascii="함초롬바탕" w:eastAsia="함초롬바탕" w:hAnsi="함초롬바탕" w:cs="함초롬바탕"/>
+        </w:rPr>
+      </w:pPr>
+    </w:p>
+    <w:p>
+      <w:pPr>
+        <w:rPr>
+          <w:rFonts w:ascii="함초롬바탕" w:eastAsia="함초롬바탕" w:hAnsi="함초롬바탕" w:cs="함초롬바탕"/>
+        </w:rPr>
+      </w:pPr>
+      <w:r>
+        <w:rPr>
+          <w:rFonts w:ascii="함초롬바탕" w:eastAsia="함초롬바탕" w:hAnsi="함초롬바탕" w:cs="함초롬바탕" w:hint="eastAsia"/>
         </w:rPr>
         <w:t>3</w:t>
       </w:r>
       <w:r>
+        <w:rPr>
+          <w:rFonts w:ascii="함초롬바탕" w:eastAsia="함초롬바탕" w:hAnsi="함초롬바탕" w:cs="함초롬바탕"/>
+        </w:rPr>
         <w:t>.  스마트 protector</w:t>
       </w:r>
     </w:p>
     <w:p>
-      <w:r>
+      <w:pPr>
+        <w:rPr>
+          <w:rFonts w:ascii="함초롬바탕" w:eastAsia="함초롬바탕" w:hAnsi="함초롬바탕" w:cs="함초롬바탕"/>
+        </w:rPr>
+      </w:pPr>
+      <w:r>
+        <w:rPr>
+          <w:rFonts w:ascii="함초롬바탕" w:eastAsia="함초롬바탕" w:hAnsi="함초롬바탕" w:cs="함초롬바탕"/>
+        </w:rPr>
         <w:tab/>
       </w:r>
       <w:r>
         <w:rPr>
-          <w:rFonts w:hint="eastAsia"/>
+          <w:rFonts w:ascii="함초롬바탕" w:eastAsia="함초롬바탕" w:hAnsi="함초롬바탕" w:cs="함초롬바탕" w:hint="eastAsia"/>
         </w:rPr>
         <w:t>독거노인 가정에 설치해서 주기적으로 정보를 제공하는 기기</w:t>
       </w:r>
     </w:p>
     <w:p>
-      <w:r>
+      <w:pPr>
+        <w:rPr>
+          <w:rFonts w:ascii="함초롬바탕" w:eastAsia="함초롬바탕" w:hAnsi="함초롬바탕" w:cs="함초롬바탕"/>
+        </w:rPr>
+      </w:pPr>
+      <w:r>
+        <w:rPr>
+          <w:rFonts w:ascii="함초롬바탕" w:eastAsia="함초롬바탕" w:hAnsi="함초롬바탕" w:cs="함초롬바탕"/>
+        </w:rPr>
         <w:tab/>
         <w:t xml:space="preserve">-&gt; </w:t>
       </w:r>
       <w:r>
         <w:rPr>
-          <w:rFonts w:hint="eastAsia"/>
+          <w:rFonts w:ascii="함초롬바탕" w:eastAsia="함초롬바탕" w:hAnsi="함초롬바탕" w:cs="함초롬바탕" w:hint="eastAsia"/>
         </w:rPr>
         <w:t>가정의 습도,</w:t>
       </w:r>
       <w:r>
+        <w:rPr>
+          <w:rFonts w:ascii="함초롬바탕" w:eastAsia="함초롬바탕" w:hAnsi="함초롬바탕" w:cs="함초롬바탕"/>
+        </w:rPr>
         <w:t xml:space="preserve"> </w:t>
       </w:r>
       <w:r>
         <w:rPr>
-          <w:rFonts w:hint="eastAsia"/>
+          <w:rFonts w:ascii="함초롬바탕" w:eastAsia="함초롬바탕" w:hAnsi="함초롬바탕" w:cs="함초롬바탕" w:hint="eastAsia"/>
         </w:rPr>
         <w:t>온도 등 여러가지 정보를 수집하여 사회복지사에게 전달.</w:t>
       </w:r>
     </w:p>
     <w:p>
-      <w:r>
-        <w:rPr>
-          <w:rFonts w:hint="eastAsia"/>
+      <w:pPr>
+        <w:rPr>
+          <w:rFonts w:ascii="함초롬바탕" w:eastAsia="함초롬바탕" w:hAnsi="함초롬바탕" w:cs="함초롬바탕"/>
+        </w:rPr>
+      </w:pPr>
+      <w:r>
+        <w:rPr>
+          <w:rFonts w:ascii="함초롬바탕" w:eastAsia="함초롬바탕" w:hAnsi="함초롬바탕" w:cs="함초롬바탕" w:hint="eastAsia"/>
         </w:rPr>
         <w:t>4</w:t>
       </w:r>
       <w:r>
+        <w:rPr>
+          <w:rFonts w:ascii="함초롬바탕" w:eastAsia="함초롬바탕" w:hAnsi="함초롬바탕" w:cs="함초롬바탕"/>
+        </w:rPr>
         <w:t xml:space="preserve">. </w:t>
       </w:r>
       <w:r>
         <w:rPr>
-          <w:rFonts w:hint="eastAsia"/>
+          <w:rFonts w:ascii="함초롬바탕" w:eastAsia="함초롬바탕" w:hAnsi="함초롬바탕" w:cs="함초롬바탕" w:hint="eastAsia"/>
         </w:rPr>
         <w:t xml:space="preserve">맞춤 </w:t>
       </w:r>
       <w:r>
+        <w:rPr>
+          <w:rFonts w:ascii="함초롬바탕" w:eastAsia="함초롬바탕" w:hAnsi="함초롬바탕" w:cs="함초롬바탕"/>
+        </w:rPr>
         <w:t>recipe</w:t>
       </w:r>
     </w:p>
     <w:p>
-      <w:r>
+      <w:pPr>
+        <w:rPr>
+          <w:rFonts w:ascii="함초롬바탕" w:eastAsia="함초롬바탕" w:hAnsi="함초롬바탕" w:cs="함초롬바탕"/>
+        </w:rPr>
+      </w:pPr>
+      <w:r>
+        <w:rPr>
+          <w:rFonts w:ascii="함초롬바탕" w:eastAsia="함초롬바탕" w:hAnsi="함초롬바탕" w:cs="함초롬바탕"/>
+        </w:rPr>
         <w:tab/>
       </w:r>
       <w:r>
         <w:rPr>
-          <w:rFonts w:hint="eastAsia"/>
+          <w:rFonts w:ascii="함초롬바탕" w:eastAsia="함초롬바탕" w:hAnsi="함초롬바탕" w:cs="함초롬바탕" w:hint="eastAsia"/>
         </w:rPr>
         <w:t>현재 우리집 냉장고에 들어 있는 재료를 바탕으로 만들 수 있는 음식 및 그 레시피 제공.</w:t>
       </w:r>
     </w:p>
     <w:p>
-      <w:r>
+      <w:pPr>
+        <w:rPr>
+          <w:rFonts w:ascii="함초롬바탕" w:eastAsia="함초롬바탕" w:hAnsi="함초롬바탕" w:cs="함초롬바탕"/>
+        </w:rPr>
+      </w:pPr>
+      <w:r>
+        <w:rPr>
+          <w:rFonts w:ascii="함초롬바탕" w:eastAsia="함초롬바탕" w:hAnsi="함초롬바탕" w:cs="함초롬바탕"/>
+        </w:rPr>
         <w:t xml:space="preserve">5. </w:t>
       </w:r>
       <w:r>
         <w:rPr>
-          <w:rFonts w:hint="eastAsia"/>
+          <w:rFonts w:ascii="함초롬바탕" w:eastAsia="함초롬바탕" w:hAnsi="함초롬바탕" w:cs="함초롬바탕" w:hint="eastAsia"/>
         </w:rPr>
         <w:t>수화번역</w:t>
       </w:r>
     </w:p>
     <w:p>
-      <w:r>
+      <w:pPr>
+        <w:rPr>
+          <w:rFonts w:ascii="함초롬바탕" w:eastAsia="함초롬바탕" w:hAnsi="함초롬바탕" w:cs="함초롬바탕"/>
+        </w:rPr>
+      </w:pPr>
+      <w:r>
+        <w:rPr>
+          <w:rFonts w:ascii="함초롬바탕" w:eastAsia="함초롬바탕" w:hAnsi="함초롬바탕" w:cs="함초롬바탕"/>
+        </w:rPr>
         <w:tab/>
       </w:r>
       <w:proofErr w:type="spellStart"/>
       <w:r>
         <w:rPr>
-          <w:rFonts w:hint="eastAsia"/>
+          <w:rFonts w:ascii="함초롬바탕" w:eastAsia="함초롬바탕" w:hAnsi="함초롬바탕" w:cs="함초롬바탕" w:hint="eastAsia"/>
         </w:rPr>
         <w:t>립모션을</w:t>
       </w:r>
       <w:proofErr w:type="spellEnd"/>
       <w:r>
         <w:rPr>
-          <w:rFonts w:hint="eastAsia"/>
+          <w:rFonts w:ascii="함초롬바탕" w:eastAsia="함초롬바탕" w:hAnsi="함초롬바탕" w:cs="함초롬바탕" w:hint="eastAsia"/>
         </w:rPr>
         <w:t xml:space="preserve"> 이용하여 수화를 번역하여 청각장애인과 비장애인의 대화를 원활하게 함.</w:t>
       </w:r>
     </w:p>
     <w:p>
-      <w:r>
-        <w:rPr>
-          <w:rFonts w:hint="eastAsia"/>
+      <w:pPr>
+        <w:rPr>
+          <w:rFonts w:ascii="함초롬바탕" w:eastAsia="함초롬바탕" w:hAnsi="함초롬바탕" w:cs="함초롬바탕"/>
+        </w:rPr>
+      </w:pPr>
+      <w:r>
+        <w:rPr>
+          <w:rFonts w:ascii="함초롬바탕" w:eastAsia="함초롬바탕" w:hAnsi="함초롬바탕" w:cs="함초롬바탕" w:hint="eastAsia"/>
         </w:rPr>
         <w:t>6</w:t>
       </w:r>
       <w:r>
+        <w:rPr>
+          <w:rFonts w:ascii="함초롬바탕" w:eastAsia="함초롬바탕" w:hAnsi="함초롬바탕" w:cs="함초롬바탕"/>
+        </w:rPr>
         <w:t xml:space="preserve">. </w:t>
       </w:r>
       <w:r>
         <w:rPr>
-          <w:rFonts w:hint="eastAsia"/>
+          <w:rFonts w:ascii="함초롬바탕" w:eastAsia="함초롬바탕" w:hAnsi="함초롬바탕" w:cs="함초롬바탕" w:hint="eastAsia"/>
         </w:rPr>
         <w:t>창문의 재질 변화</w:t>
       </w:r>
     </w:p>
     <w:p>
-      <w:r>
+      <w:pPr>
+        <w:rPr>
+          <w:rFonts w:ascii="함초롬바탕" w:eastAsia="함초롬바탕" w:hAnsi="함초롬바탕" w:cs="함초롬바탕"/>
+        </w:rPr>
+      </w:pPr>
+      <w:r>
+        <w:rPr>
+          <w:rFonts w:ascii="함초롬바탕" w:eastAsia="함초롬바탕" w:hAnsi="함초롬바탕" w:cs="함초롬바탕"/>
+        </w:rPr>
         <w:tab/>
       </w:r>
       <w:r>
         <w:rPr>
-          <w:rFonts w:hint="eastAsia"/>
+          <w:rFonts w:ascii="함초롬바탕" w:eastAsia="함초롬바탕" w:hAnsi="함초롬바탕" w:cs="함초롬바탕" w:hint="eastAsia"/>
         </w:rPr>
         <w:t>날씨 상황에 맞춰 창문의 상태를 변환하는 기능.</w:t>
       </w:r>
     </w:p>
     <w:p>
-      <w:r>
+      <w:pPr>
+        <w:rPr>
+          <w:rFonts w:ascii="함초롬바탕" w:eastAsia="함초롬바탕" w:hAnsi="함초롬바탕" w:cs="함초롬바탕"/>
+        </w:rPr>
+      </w:pPr>
+      <w:r>
+        <w:rPr>
+          <w:rFonts w:ascii="함초롬바탕" w:eastAsia="함초롬바탕" w:hAnsi="함초롬바탕" w:cs="함초롬바탕"/>
+        </w:rPr>
         <w:tab/>
       </w:r>
       <w:r>
         <w:rPr>
-          <w:rFonts w:hint="eastAsia"/>
+          <w:rFonts w:ascii="함초롬바탕" w:eastAsia="함초롬바탕" w:hAnsi="함초롬바탕" w:cs="함초롬바탕" w:hint="eastAsia"/>
         </w:rPr>
         <w:t>예)</w:t>
       </w:r>
       <w:r>
+        <w:rPr>
+          <w:rFonts w:ascii="함초롬바탕" w:eastAsia="함초롬바탕" w:hAnsi="함초롬바탕" w:cs="함초롬바탕"/>
+        </w:rPr>
         <w:t xml:space="preserve"> </w:t>
       </w:r>
       <w:r>
         <w:rPr>
-          <w:rFonts w:hint="eastAsia"/>
+          <w:rFonts w:ascii="함초롬바탕" w:eastAsia="함초롬바탕" w:hAnsi="함초롬바탕" w:cs="함초롬바탕" w:hint="eastAsia"/>
         </w:rPr>
         <w:t>햇빛이 많으면 햇빛양을 조절,</w:t>
       </w:r>
       <w:r>
+        <w:rPr>
+          <w:rFonts w:ascii="함초롬바탕" w:eastAsia="함초롬바탕" w:hAnsi="함초롬바탕" w:cs="함초롬바탕"/>
+        </w:rPr>
         <w:t xml:space="preserve"> </w:t>
       </w:r>
       <w:r>
         <w:rPr>
-          <w:rFonts w:hint="eastAsia"/>
+          <w:rFonts w:ascii="함초롬바탕" w:eastAsia="함초롬바탕" w:hAnsi="함초롬바탕" w:cs="함초롬바탕" w:hint="eastAsia"/>
         </w:rPr>
         <w:t>미세먼지가 많으면 차단 등</w:t>
       </w:r>
     </w:p>
     <w:p>
-      <w:r>
-        <w:rPr>
-          <w:rFonts w:hint="eastAsia"/>
+      <w:pPr>
+        <w:rPr>
+          <w:rFonts w:ascii="함초롬바탕" w:eastAsia="함초롬바탕" w:hAnsi="함초롬바탕" w:cs="함초롬바탕"/>
+        </w:rPr>
+      </w:pPr>
+      <w:r>
+        <w:rPr>
+          <w:rFonts w:ascii="함초롬바탕" w:eastAsia="함초롬바탕" w:hAnsi="함초롬바탕" w:cs="함초롬바탕" w:hint="eastAsia"/>
         </w:rPr>
         <w:t>7</w:t>
       </w:r>
       <w:r>
+        <w:rPr>
+          <w:rFonts w:ascii="함초롬바탕" w:eastAsia="함초롬바탕" w:hAnsi="함초롬바탕" w:cs="함초롬바탕"/>
+        </w:rPr>
         <w:t xml:space="preserve">. </w:t>
       </w:r>
       <w:r>
         <w:rPr>
-          <w:rFonts w:hint="eastAsia"/>
+          <w:rFonts w:ascii="함초롬바탕" w:eastAsia="함초롬바탕" w:hAnsi="함초롬바탕" w:cs="함초롬바탕" w:hint="eastAsia"/>
         </w:rPr>
         <w:t>스마트 밥솥</w:t>
       </w:r>
     </w:p>
     <w:p>
-      <w:r>
+      <w:pPr>
+        <w:rPr>
+          <w:rFonts w:ascii="함초롬바탕" w:eastAsia="함초롬바탕" w:hAnsi="함초롬바탕" w:cs="함초롬바탕"/>
+        </w:rPr>
+      </w:pPr>
+      <w:r>
+        <w:rPr>
+          <w:rFonts w:ascii="함초롬바탕" w:eastAsia="함초롬바탕" w:hAnsi="함초롬바탕" w:cs="함초롬바탕"/>
+        </w:rPr>
         <w:tab/>
       </w:r>
       <w:r>
         <w:rPr>
-          <w:rFonts w:hint="eastAsia"/>
+          <w:rFonts w:ascii="함초롬바탕" w:eastAsia="함초롬바탕" w:hAnsi="함초롬바탕" w:cs="함초롬바탕" w:hint="eastAsia"/>
         </w:rPr>
         <w:t xml:space="preserve">원하는 밥의 형태를 제공. </w:t>
       </w:r>
       <w:r>
+        <w:rPr>
+          <w:rFonts w:ascii="함초롬바탕" w:eastAsia="함초롬바탕" w:hAnsi="함초롬바탕" w:cs="함초롬바탕"/>
+        </w:rPr>
         <w:t xml:space="preserve">-&gt; </w:t>
       </w:r>
       <w:r>
         <w:rPr>
-          <w:rFonts w:hint="eastAsia"/>
+          <w:rFonts w:ascii="함초롬바탕" w:eastAsia="함초롬바탕" w:hAnsi="함초롬바탕" w:cs="함초롬바탕" w:hint="eastAsia"/>
         </w:rPr>
         <w:t>이미 존재하는 기능인 것 같음.</w:t>
       </w:r>
     </w:p>
     <w:p>
-      <w:r>
-        <w:rPr>
-          <w:rFonts w:hint="eastAsia"/>
+      <w:pPr>
+        <w:rPr>
+          <w:rFonts w:ascii="함초롬바탕" w:eastAsia="함초롬바탕" w:hAnsi="함초롬바탕" w:cs="함초롬바탕"/>
+        </w:rPr>
+      </w:pPr>
+      <w:r>
+        <w:rPr>
+          <w:rFonts w:ascii="함초롬바탕" w:eastAsia="함초롬바탕" w:hAnsi="함초롬바탕" w:cs="함초롬바탕" w:hint="eastAsia"/>
         </w:rPr>
         <w:t>8</w:t>
       </w:r>
       <w:r>
+        <w:rPr>
+          <w:rFonts w:ascii="함초롬바탕" w:eastAsia="함초롬바탕" w:hAnsi="함초롬바탕" w:cs="함초롬바탕"/>
+        </w:rPr>
         <w:t xml:space="preserve">. </w:t>
       </w:r>
       <w:r>
         <w:rPr>
-          <w:rFonts w:hint="eastAsia"/>
+          <w:rFonts w:ascii="함초롬바탕" w:eastAsia="함초롬바탕" w:hAnsi="함초롬바탕" w:cs="함초롬바탕" w:hint="eastAsia"/>
         </w:rPr>
         <w:t>스마트 블라인드</w:t>
       </w:r>
     </w:p>
     <w:p>
-      <w:r>
+      <w:pPr>
+        <w:rPr>
+          <w:rFonts w:ascii="함초롬바탕" w:eastAsia="함초롬바탕" w:hAnsi="함초롬바탕" w:cs="함초롬바탕"/>
+        </w:rPr>
+      </w:pPr>
+      <w:r>
+        <w:rPr>
+          <w:rFonts w:ascii="함초롬바탕" w:eastAsia="함초롬바탕" w:hAnsi="함초롬바탕" w:cs="함초롬바탕"/>
+        </w:rPr>
         <w:tab/>
       </w:r>
       <w:r>
         <w:rPr>
-          <w:rFonts w:hint="eastAsia"/>
+          <w:rFonts w:ascii="함초롬바탕" w:eastAsia="함초롬바탕" w:hAnsi="함초롬바탕" w:cs="함초롬바탕" w:hint="eastAsia"/>
         </w:rPr>
         <w:t>날씨 상황을 정보로 받아들여 블라인드의 상태를 결정.</w:t>
       </w:r>
     </w:p>
     <w:p>
-      <w:r>
+      <w:pPr>
+        <w:rPr>
+          <w:rFonts w:ascii="함초롬바탕" w:eastAsia="함초롬바탕" w:hAnsi="함초롬바탕" w:cs="함초롬바탕"/>
+        </w:rPr>
+      </w:pPr>
+      <w:r>
+        <w:rPr>
+          <w:rFonts w:ascii="함초롬바탕" w:eastAsia="함초롬바탕" w:hAnsi="함초롬바탕" w:cs="함초롬바탕"/>
+        </w:rPr>
         <w:lastRenderedPageBreak/>
         <w:tab/>
       </w:r>
       <w:r>
         <w:rPr>
-          <w:rFonts w:hint="eastAsia"/>
+          <w:rFonts w:ascii="함초롬바탕" w:eastAsia="함초롬바탕" w:hAnsi="함초롬바탕" w:cs="함초롬바탕" w:hint="eastAsia"/>
         </w:rPr>
         <w:t>미세먼지가 많으면 미세먼지 차단 블라인드,</w:t>
       </w:r>
       <w:r>
+        <w:rPr>
+          <w:rFonts w:ascii="함초롬바탕" w:eastAsia="함초롬바탕" w:hAnsi="함초롬바탕" w:cs="함초롬바탕"/>
+        </w:rPr>
         <w:t xml:space="preserve"> </w:t>
       </w:r>
       <w:r>
         <w:rPr>
-          <w:rFonts w:hint="eastAsia"/>
-        </w:rPr>
-        <w:t>햇빛이 많으면 등등.</w:t>
-      </w:r>
-      <w:r>
+          <w:rFonts w:ascii="함초롬바탕" w:eastAsia="함초롬바탕" w:hAnsi="함초롬바탕" w:cs="함초롬바탕" w:hint="eastAsia"/>
+        </w:rPr>
+        <w:t xml:space="preserve">햇빛이 많으면 </w:t>
+      </w:r>
+      <w:proofErr w:type="gramStart"/>
+      <w:r>
+        <w:rPr>
+          <w:rFonts w:ascii="함초롬바탕" w:eastAsia="함초롬바탕" w:hAnsi="함초롬바탕" w:cs="함초롬바탕" w:hint="eastAsia"/>
+        </w:rPr>
+        <w:t>등등.</w:t>
+      </w:r>
+      <w:r>
+        <w:rPr>
+          <w:rFonts w:ascii="함초롬바탕" w:eastAsia="함초롬바탕" w:hAnsi="함초롬바탕" w:cs="함초롬바탕"/>
+        </w:rPr>
         <w:t>.</w:t>
       </w:r>
-    </w:p>
-    <w:p>
-      <w:r>
+      <w:proofErr w:type="gramEnd"/>
+    </w:p>
+    <w:p>
+      <w:pPr>
+        <w:rPr>
+          <w:rFonts w:ascii="함초롬바탕" w:eastAsia="함초롬바탕" w:hAnsi="함초롬바탕" w:cs="함초롬바탕"/>
+        </w:rPr>
+      </w:pPr>
+      <w:r>
+        <w:rPr>
+          <w:rFonts w:ascii="함초롬바탕" w:eastAsia="함초롬바탕" w:hAnsi="함초롬바탕" w:cs="함초롬바탕"/>
+        </w:rPr>
         <w:t xml:space="preserve">9. </w:t>
       </w:r>
       <w:r>
         <w:rPr>
-          <w:rFonts w:hint="eastAsia"/>
+          <w:rFonts w:ascii="함초롬바탕" w:eastAsia="함초롬바탕" w:hAnsi="함초롬바탕" w:cs="함초롬바탕" w:hint="eastAsia"/>
         </w:rPr>
         <w:t xml:space="preserve">실내지도 </w:t>
       </w:r>
@@ -490,22 +741,31 @@
     <w:p>
       <w:pPr>
         <w:ind w:left="795"/>
-      </w:pPr>
-      <w:r>
+        <w:rPr>
+          <w:rFonts w:ascii="함초롬바탕" w:eastAsia="함초롬바탕" w:hAnsi="함초롬바탕" w:cs="함초롬바탕"/>
+        </w:rPr>
+      </w:pPr>
+      <w:r>
+        <w:rPr>
+          <w:rFonts w:ascii="함초롬바탕" w:eastAsia="함초롬바탕" w:hAnsi="함초롬바탕" w:cs="함초롬바탕"/>
+        </w:rPr>
         <w:t>CCTV</w:t>
       </w:r>
       <w:r>
         <w:rPr>
-          <w:rFonts w:hint="eastAsia"/>
+          <w:rFonts w:ascii="함초롬바탕" w:eastAsia="함초롬바탕" w:hAnsi="함초롬바탕" w:cs="함초롬바탕" w:hint="eastAsia"/>
         </w:rPr>
         <w:t xml:space="preserve">로 얻어지는 동영상과 사람이 중간중간 촬영한 동영상으로 각 동영상의 특징점을 추출하여 실내 지도를 </w:t>
       </w:r>
       <w:r>
+        <w:rPr>
+          <w:rFonts w:ascii="함초롬바탕" w:eastAsia="함초롬바탕" w:hAnsi="함초롬바탕" w:cs="함초롬바탕"/>
+        </w:rPr>
         <w:t>AR</w:t>
       </w:r>
       <w:r>
         <w:rPr>
-          <w:rFonts w:hint="eastAsia"/>
+          <w:rFonts w:ascii="함초롬바탕" w:eastAsia="함초롬바탕" w:hAnsi="함초롬바탕" w:cs="함초롬바탕" w:hint="eastAsia"/>
         </w:rPr>
         <w:t>을 통하여 생성.</w:t>
       </w:r>
@@ -513,36 +773,50 @@
     <w:p>
       <w:pPr>
         <w:ind w:left="795"/>
-      </w:pPr>
-      <w:r>
-        <w:rPr>
-          <w:rFonts w:hint="eastAsia"/>
+        <w:rPr>
+          <w:rFonts w:ascii="함초롬바탕" w:eastAsia="함초롬바탕" w:hAnsi="함초롬바탕" w:cs="함초롬바탕"/>
+        </w:rPr>
+      </w:pPr>
+      <w:r>
+        <w:rPr>
+          <w:rFonts w:ascii="함초롬바탕" w:eastAsia="함초롬바탕" w:hAnsi="함초롬바탕" w:cs="함초롬바탕" w:hint="eastAsia"/>
         </w:rPr>
         <w:t>실내에서 화재나 재난상황이 생겼을 경우,</w:t>
       </w:r>
       <w:r>
+        <w:rPr>
+          <w:rFonts w:ascii="함초롬바탕" w:eastAsia="함초롬바탕" w:hAnsi="함초롬바탕" w:cs="함초롬바탕"/>
+        </w:rPr>
         <w:t xml:space="preserve"> </w:t>
       </w:r>
       <w:r>
         <w:rPr>
-          <w:rFonts w:hint="eastAsia"/>
+          <w:rFonts w:ascii="함초롬바탕" w:eastAsia="함초롬바탕" w:hAnsi="함초롬바탕" w:cs="함초롬바탕" w:hint="eastAsia"/>
         </w:rPr>
         <w:t>빠른 정보 습득이후 빠른 위치 파악으로 신속한 대처가 가능.</w:t>
       </w:r>
     </w:p>
     <w:p>
-      <w:r>
-        <w:rPr>
-          <w:rFonts w:hint="eastAsia"/>
+      <w:pPr>
+        <w:rPr>
+          <w:rFonts w:ascii="함초롬바탕" w:eastAsia="함초롬바탕" w:hAnsi="함초롬바탕" w:cs="함초롬바탕"/>
+        </w:rPr>
+      </w:pPr>
+      <w:r>
+        <w:rPr>
+          <w:rFonts w:ascii="함초롬바탕" w:eastAsia="함초롬바탕" w:hAnsi="함초롬바탕" w:cs="함초롬바탕" w:hint="eastAsia"/>
         </w:rPr>
         <w:t>1</w:t>
       </w:r>
       <w:r>
+        <w:rPr>
+          <w:rFonts w:ascii="함초롬바탕" w:eastAsia="함초롬바탕" w:hAnsi="함초롬바탕" w:cs="함초롬바탕"/>
+        </w:rPr>
         <w:t xml:space="preserve">0. </w:t>
       </w:r>
       <w:r>
         <w:rPr>
-          <w:rFonts w:hint="eastAsia"/>
+          <w:rFonts w:ascii="함초롬바탕" w:eastAsia="함초롬바탕" w:hAnsi="함초롬바탕" w:cs="함초롬바탕" w:hint="eastAsia"/>
         </w:rPr>
         <w:t>블랙박스로 운전자의 이상탐지</w:t>
       </w:r>
@@ -550,47 +824,57 @@
     <w:p>
       <w:pPr>
         <w:rPr>
-          <w:rFonts w:hint="eastAsia"/>
-        </w:rPr>
-      </w:pPr>
-      <w:r>
+          <w:rFonts w:ascii="함초롬바탕" w:eastAsia="함초롬바탕" w:hAnsi="함초롬바탕" w:cs="함초롬바탕"/>
+        </w:rPr>
+      </w:pPr>
+      <w:r>
+        <w:rPr>
+          <w:rFonts w:ascii="함초롬바탕" w:eastAsia="함초롬바탕" w:hAnsi="함초롬바탕" w:cs="함초롬바탕"/>
+        </w:rPr>
         <w:tab/>
       </w:r>
       <w:r>
         <w:rPr>
-          <w:rFonts w:hint="eastAsia"/>
+          <w:rFonts w:ascii="함초롬바탕" w:eastAsia="함초롬바탕" w:hAnsi="함초롬바탕" w:cs="함초롬바탕" w:hint="eastAsia"/>
         </w:rPr>
         <w:t>블랙박스</w:t>
       </w:r>
       <w:r>
+        <w:rPr>
+          <w:rFonts w:ascii="함초롬바탕" w:eastAsia="함초롬바탕" w:hAnsi="함초롬바탕" w:cs="함초롬바탕"/>
+        </w:rPr>
         <w:t xml:space="preserve"> </w:t>
       </w:r>
       <w:r>
         <w:rPr>
-          <w:rFonts w:hint="eastAsia"/>
+          <w:rFonts w:ascii="함초롬바탕" w:eastAsia="함초롬바탕" w:hAnsi="함초롬바탕" w:cs="함초롬바탕" w:hint="eastAsia"/>
         </w:rPr>
         <w:t xml:space="preserve">동영상을 통하여 평소 운전자의 </w:t>
       </w:r>
       <w:r>
         <w:rPr>
-          <w:rFonts w:hint="eastAsia"/>
+          <w:rFonts w:ascii="함초롬바탕" w:eastAsia="함초롬바탕" w:hAnsi="함초롬바탕" w:cs="함초롬바탕" w:hint="eastAsia"/>
         </w:rPr>
         <w:t>패턴을 학습하고 그 패턴을 기준으로 음주운전</w:t>
       </w:r>
       <w:r>
+        <w:rPr>
+          <w:rFonts w:ascii="함초롬바탕" w:eastAsia="함초롬바탕" w:hAnsi="함초롬바탕" w:cs="함초롬바탕"/>
+        </w:rPr>
         <w:t xml:space="preserve"> </w:t>
       </w:r>
       <w:r>
+        <w:rPr>
+          <w:rFonts w:ascii="함초롬바탕" w:eastAsia="함초롬바탕" w:hAnsi="함초롬바탕" w:cs="함초롬바탕"/>
+        </w:rPr>
         <w:tab/>
       </w:r>
       <w:r>
         <w:rPr>
-          <w:rFonts w:hint="eastAsia"/>
+          <w:rFonts w:ascii="함초롬바탕" w:eastAsia="함초롬바탕" w:hAnsi="함초롬바탕" w:cs="함초롬바탕" w:hint="eastAsia"/>
         </w:rPr>
         <w:t>혹은 다른 위험한 상황을 예상</w:t>
       </w:r>
-      <w:bookmarkStart w:id="0" w:name="_GoBack"/>
-      <w:bookmarkEnd w:id="0"/>
     </w:p>
     <w:sectPr>
       <w:pgSz w:w="11906" w:h="16838"/>
@@ -620,7 +904,7 @@
       </w:pPr>
     </w:pPrDefault>
   </w:docDefaults>
-  <w:latentStyles w:defLockedState="0" w:defUIPriority="99" w:defSemiHidden="0" w:defUnhideWhenUsed="0" w:defQFormat="0" w:count="376">
+  <w:latentStyles w:defLockedState="0" w:defUIPriority="99" w:defSemiHidden="0" w:defUnhideWhenUsed="0" w:defQFormat="0" w:count="375">
     <w:lsdException w:name="Normal" w:uiPriority="0" w:qFormat="1"/>
     <w:lsdException w:name="heading 1" w:uiPriority="9" w:qFormat="1"/>
     <w:lsdException w:name="heading 2" w:semiHidden="1" w:uiPriority="9" w:unhideWhenUsed="1" w:qFormat="1"/>
@@ -726,6 +1010,7 @@
     <w:lsdException w:name="HTML Sample" w:semiHidden="1" w:unhideWhenUsed="1"/>
     <w:lsdException w:name="HTML Typewriter" w:semiHidden="1" w:unhideWhenUsed="1"/>
     <w:lsdException w:name="HTML Variable" w:semiHidden="1" w:unhideWhenUsed="1"/>
+    <w:lsdException w:name="Normal Table" w:semiHidden="1" w:unhideWhenUsed="1"/>
     <w:lsdException w:name="annotation subject" w:semiHidden="1" w:unhideWhenUsed="1"/>
     <w:lsdException w:name="No List" w:semiHidden="1" w:unhideWhenUsed="1"/>
     <w:lsdException w:name="Outline List 1" w:semiHidden="1" w:unhideWhenUsed="1"/>
@@ -772,8 +1057,10 @@
     <w:lsdException w:name="Table Subtle 2" w:semiHidden="1" w:unhideWhenUsed="1"/>
     <w:lsdException w:name="Table Web 1" w:semiHidden="1" w:unhideWhenUsed="1"/>
     <w:lsdException w:name="Table Web 2" w:semiHidden="1" w:unhideWhenUsed="1"/>
+    <w:lsdException w:name="Table Web 3" w:semiHidden="1" w:unhideWhenUsed="1"/>
     <w:lsdException w:name="Balloon Text" w:semiHidden="1" w:unhideWhenUsed="1"/>
     <w:lsdException w:name="Table Grid" w:uiPriority="39"/>
+    <w:lsdException w:name="Table Theme" w:semiHidden="1" w:unhideWhenUsed="1"/>
     <w:lsdException w:name="Placeholder Text" w:semiHidden="1"/>
     <w:lsdException w:name="No Spacing" w:uiPriority="1" w:qFormat="1"/>
     <w:lsdException w:name="Light Shading" w:uiPriority="60"/>
@@ -993,7 +1280,6 @@
     <w:lsdException w:name="Smart Hyperlink" w:semiHidden="1" w:unhideWhenUsed="1"/>
     <w:lsdException w:name="Hashtag" w:semiHidden="1" w:unhideWhenUsed="1"/>
     <w:lsdException w:name="Unresolved Mention" w:semiHidden="1" w:unhideWhenUsed="1"/>
-    <w:lsdException w:name="Smart Link" w:semiHidden="1" w:unhideWhenUsed="1"/>
   </w:latentStyles>
   <w:style w:type="paragraph" w:default="1" w:styleId="a">
     <w:name w:val="Normal"/>
